--- a/dokumentacio_es_tovabbiak/minta_kereso_dokumentacio.docx
+++ b/dokumentacio_es_tovabbiak/minta_kereso_dokumentacio.docx
@@ -17,6 +17,7 @@
           <w:noProof/>
           <w:sz w:val="24"/>
           <w:szCs w:val="24"/>
+          <w:lang w:eastAsia="hu-HU"/>
         </w:rPr>
         <w:drawing>
           <wp:anchor distT="0" distB="0" distL="114300" distR="114300" simplePos="0" relativeHeight="251662336" behindDoc="1" locked="0" layoutInCell="0" allowOverlap="1" wp14:anchorId="1479F663" wp14:editId="25EDFFDE">
@@ -288,7 +289,23 @@
           <w:sz w:val="40"/>
           <w:szCs w:val="40"/>
         </w:rPr>
-        <w:t>Bognár Bálint, Mészáros Dominik</w:t>
+        <w:t>Bognár Bálint</w:t>
+      </w:r>
+      <w:r>
+        <w:rPr>
+          <w:rFonts w:ascii="Calibri" w:eastAsia="Calibri" w:hAnsi="Calibri" w:cs="Calibri"/>
+          <w:sz w:val="40"/>
+          <w:szCs w:val="40"/>
+        </w:rPr>
+        <w:t xml:space="preserve"> László</w:t>
+      </w:r>
+      <w:r>
+        <w:rPr>
+          <w:rFonts w:ascii="Calibri" w:eastAsia="Calibri" w:hAnsi="Calibri" w:cs="Calibri"/>
+          <w:sz w:val="40"/>
+          <w:szCs w:val="40"/>
+        </w:rPr>
+        <w:t>, Mészáros Dominik</w:t>
       </w:r>
     </w:p>
     <w:p>
@@ -439,7 +456,12 @@
             <w:pStyle w:val="TOCHeading"/>
           </w:pPr>
           <w:r>
-            <w:t>Tartalomjegyzék</w:t>
+            <w:t>Tartalomjegy</w:t>
+          </w:r>
+          <w:bookmarkStart w:id="1" w:name="_GoBack"/>
+          <w:bookmarkEnd w:id="1"/>
+          <w:r>
+            <w:t>zék</w:t>
           </w:r>
         </w:p>
         <w:p>
@@ -509,7 +531,7 @@
                 <w:noProof/>
                 <w:webHidden/>
               </w:rPr>
-              <w:t>2</w:t>
+              <w:t>3</w:t>
             </w:r>
             <w:r>
               <w:rPr>
@@ -578,7 +600,7 @@
                 <w:noProof/>
                 <w:webHidden/>
               </w:rPr>
-              <w:t>3</w:t>
+              <w:t>4</w:t>
             </w:r>
             <w:r>
               <w:rPr>
@@ -647,7 +669,7 @@
                 <w:noProof/>
                 <w:webHidden/>
               </w:rPr>
-              <w:t>3</w:t>
+              <w:t>4</w:t>
             </w:r>
             <w:r>
               <w:rPr>
@@ -716,7 +738,7 @@
                 <w:noProof/>
                 <w:webHidden/>
               </w:rPr>
-              <w:t>4</w:t>
+              <w:t>5</w:t>
             </w:r>
             <w:r>
               <w:rPr>
@@ -785,7 +807,7 @@
                 <w:noProof/>
                 <w:webHidden/>
               </w:rPr>
-              <w:t>5</w:t>
+              <w:t>6</w:t>
             </w:r>
             <w:r>
               <w:rPr>
@@ -854,7 +876,7 @@
                 <w:noProof/>
                 <w:webHidden/>
               </w:rPr>
-              <w:t>5</w:t>
+              <w:t>6</w:t>
             </w:r>
             <w:r>
               <w:rPr>
@@ -923,7 +945,7 @@
                 <w:noProof/>
                 <w:webHidden/>
               </w:rPr>
-              <w:t>14</w:t>
+              <w:t>15</w:t>
             </w:r>
             <w:r>
               <w:rPr>
@@ -992,7 +1014,7 @@
                 <w:noProof/>
                 <w:webHidden/>
               </w:rPr>
-              <w:t>14</w:t>
+              <w:t>15</w:t>
             </w:r>
             <w:r>
               <w:rPr>
@@ -1061,7 +1083,7 @@
                 <w:noProof/>
                 <w:webHidden/>
               </w:rPr>
-              <w:t>16</w:t>
+              <w:t>17</w:t>
             </w:r>
             <w:r>
               <w:rPr>
@@ -1130,7 +1152,7 @@
                 <w:noProof/>
                 <w:webHidden/>
               </w:rPr>
-              <w:t>25</w:t>
+              <w:t>26</w:t>
             </w:r>
             <w:r>
               <w:rPr>
@@ -1199,7 +1221,7 @@
                 <w:noProof/>
                 <w:webHidden/>
               </w:rPr>
-              <w:t>25</w:t>
+              <w:t>26</w:t>
             </w:r>
             <w:r>
               <w:rPr>
@@ -1268,7 +1290,7 @@
                 <w:noProof/>
                 <w:webHidden/>
               </w:rPr>
-              <w:t>26</w:t>
+              <w:t>27</w:t>
             </w:r>
             <w:r>
               <w:rPr>
@@ -1337,7 +1359,7 @@
                 <w:noProof/>
                 <w:webHidden/>
               </w:rPr>
-              <w:t>26</w:t>
+              <w:t>27</w:t>
             </w:r>
             <w:r>
               <w:rPr>
@@ -1386,12 +1408,12 @@
         <w:pStyle w:val="Heading1"/>
         <w:spacing w:line="360" w:lineRule="auto"/>
       </w:pPr>
-      <w:bookmarkStart w:id="1" w:name="_Toc133739678"/>
+      <w:bookmarkStart w:id="2" w:name="_Toc133739678"/>
       <w:r>
         <w:lastRenderedPageBreak/>
         <w:t>Bevezetés</w:t>
       </w:r>
-      <w:bookmarkEnd w:id="1"/>
+      <w:bookmarkEnd w:id="2"/>
     </w:p>
     <w:p>
       <w:pPr>
@@ -1443,7 +1465,7 @@
           <w:lang w:eastAsia="hu-HU"/>
         </w:rPr>
         <w:drawing>
-          <wp:inline distT="0" distB="0" distL="0" distR="0" wp14:anchorId="3E7B6A22" wp14:editId="1FA3771D">
+          <wp:inline distT="0" distB="0" distL="0" distR="0" wp14:anchorId="0D7E3ED9" wp14:editId="3F3DB11F">
             <wp:extent cx="5760720" cy="5077115"/>
             <wp:effectExtent l="0" t="0" r="0" b="9525"/>
             <wp:docPr id="1" name="Picture 1" descr="Most Commonly Used Forex Chart Patterns"/>
@@ -1551,22 +1573,22 @@
         <w:pStyle w:val="Heading1"/>
         <w:spacing w:line="360" w:lineRule="auto"/>
       </w:pPr>
-      <w:bookmarkStart w:id="2" w:name="_Toc133739679"/>
+      <w:bookmarkStart w:id="3" w:name="_Toc133739679"/>
       <w:r>
         <w:lastRenderedPageBreak/>
         <w:t>Fejlesztői dokumentáció</w:t>
       </w:r>
-      <w:bookmarkEnd w:id="2"/>
+      <w:bookmarkEnd w:id="3"/>
     </w:p>
     <w:p>
       <w:pPr>
         <w:pStyle w:val="Heading2"/>
       </w:pPr>
-      <w:bookmarkStart w:id="3" w:name="_Toc133739680"/>
+      <w:bookmarkStart w:id="4" w:name="_Toc133739680"/>
       <w:r>
         <w:t>Minta kereső</w:t>
       </w:r>
-      <w:bookmarkEnd w:id="3"/>
+      <w:bookmarkEnd w:id="4"/>
     </w:p>
     <w:p>
       <w:pPr>
@@ -1723,11 +1745,11 @@
       <w:pPr>
         <w:pStyle w:val="Heading2"/>
       </w:pPr>
-      <w:bookmarkStart w:id="4" w:name="_Toc133739681"/>
+      <w:bookmarkStart w:id="5" w:name="_Toc133739681"/>
       <w:r>
         <w:t>Valószínűség számítás</w:t>
       </w:r>
-      <w:bookmarkEnd w:id="4"/>
+      <w:bookmarkEnd w:id="5"/>
     </w:p>
     <w:p>
       <w:pPr>
@@ -1819,12 +1841,12 @@
       <w:pPr>
         <w:pStyle w:val="Heading2"/>
       </w:pPr>
-      <w:bookmarkStart w:id="5" w:name="_Toc133739682"/>
+      <w:bookmarkStart w:id="6" w:name="_Toc133739682"/>
       <w:r>
         <w:lastRenderedPageBreak/>
         <w:t>Fejlesztésnél használt hardver</w:t>
       </w:r>
-      <w:bookmarkEnd w:id="5"/>
+      <w:bookmarkEnd w:id="6"/>
     </w:p>
     <w:p>
       <w:pPr>
@@ -2062,14 +2084,14 @@
           <w:lang w:eastAsia="hu-HU"/>
         </w:rPr>
       </w:pPr>
-      <w:bookmarkStart w:id="6" w:name="_Toc133739683"/>
+      <w:bookmarkStart w:id="7" w:name="_Toc133739683"/>
       <w:r>
         <w:rPr>
           <w:rStyle w:val="Heading2Char"/>
         </w:rPr>
         <w:t>Az adatbázisról</w:t>
       </w:r>
-      <w:bookmarkEnd w:id="6"/>
+      <w:bookmarkEnd w:id="7"/>
     </w:p>
     <w:p>
       <w:pPr>
@@ -2147,7 +2169,7 @@
         </w:rPr>
         <w:lastRenderedPageBreak/>
         <w:drawing>
-          <wp:inline distT="0" distB="0" distL="0" distR="0" wp14:anchorId="3AB097B7" wp14:editId="23B90B72">
+          <wp:inline distT="0" distB="0" distL="0" distR="0" wp14:anchorId="3CC0C522" wp14:editId="4A577F25">
             <wp:extent cx="3790950" cy="1285875"/>
             <wp:effectExtent l="0" t="0" r="0" b="9525"/>
             <wp:docPr id="3" name="Kép 3"/>
@@ -2234,7 +2256,7 @@
           <w:lang w:eastAsia="hu-HU"/>
         </w:rPr>
         <w:drawing>
-          <wp:inline distT="0" distB="0" distL="0" distR="0" wp14:anchorId="0CF8C9B1" wp14:editId="3F5E4466">
+          <wp:inline distT="0" distB="0" distL="0" distR="0" wp14:anchorId="19B58775" wp14:editId="641A6540">
             <wp:extent cx="5153025" cy="3636928"/>
             <wp:effectExtent l="0" t="0" r="0" b="1905"/>
             <wp:docPr id="5" name="Kép 5"/>
@@ -2320,7 +2342,7 @@
           <w:lang w:eastAsia="hu-HU"/>
         </w:rPr>
         <w:drawing>
-          <wp:inline distT="0" distB="0" distL="0" distR="0" wp14:anchorId="1E72C045" wp14:editId="3346C7EC">
+          <wp:inline distT="0" distB="0" distL="0" distR="0" wp14:anchorId="63AB289B" wp14:editId="3841B2C7">
             <wp:extent cx="5762625" cy="1133475"/>
             <wp:effectExtent l="0" t="0" r="9525" b="9525"/>
             <wp:docPr id="6" name="Kép 6"/>
@@ -2407,7 +2429,7 @@
         </w:rPr>
         <w:lastRenderedPageBreak/>
         <w:drawing>
-          <wp:inline distT="0" distB="0" distL="0" distR="0" wp14:anchorId="3D706CB2" wp14:editId="1D06B8D7">
+          <wp:inline distT="0" distB="0" distL="0" distR="0" wp14:anchorId="4B74486B" wp14:editId="470B1FB1">
             <wp:extent cx="5753100" cy="990600"/>
             <wp:effectExtent l="0" t="0" r="0" b="0"/>
             <wp:docPr id="7" name="Kép 7"/>
@@ -2523,7 +2545,7 @@
           <w:lang w:eastAsia="hu-HU"/>
         </w:rPr>
         <w:drawing>
-          <wp:inline distT="0" distB="0" distL="0" distR="0" wp14:anchorId="25EDD138" wp14:editId="2F802544">
+          <wp:inline distT="0" distB="0" distL="0" distR="0" wp14:anchorId="10CB9595" wp14:editId="6D362528">
             <wp:extent cx="5762625" cy="3505200"/>
             <wp:effectExtent l="0" t="0" r="9525" b="0"/>
             <wp:docPr id="9" name="Kép 9"/>
@@ -2718,7 +2740,7 @@
           <w:lang w:eastAsia="hu-HU"/>
         </w:rPr>
         <w:drawing>
-          <wp:inline distT="0" distB="0" distL="0" distR="0" wp14:anchorId="622265F6" wp14:editId="5CAE7A6A">
+          <wp:inline distT="0" distB="0" distL="0" distR="0" wp14:anchorId="513C59EE" wp14:editId="1352D69B">
             <wp:extent cx="5753100" cy="2190750"/>
             <wp:effectExtent l="0" t="0" r="0" b="0"/>
             <wp:docPr id="17" name="Kép 17" descr="Screenshot_11"/>
@@ -2884,7 +2906,7 @@
           <w:lang w:eastAsia="hu-HU"/>
         </w:rPr>
         <w:drawing>
-          <wp:inline distT="0" distB="0" distL="0" distR="0" wp14:anchorId="2C9B0B80" wp14:editId="531502EB">
+          <wp:inline distT="0" distB="0" distL="0" distR="0" wp14:anchorId="6BFFB54C" wp14:editId="4BDB1F44">
             <wp:extent cx="6305550" cy="2876550"/>
             <wp:effectExtent l="0" t="0" r="0" b="0"/>
             <wp:docPr id="16" name="Kép 16" descr="Screenshot_12"/>
@@ -3049,7 +3071,7 @@
         </w:rPr>
         <w:lastRenderedPageBreak/>
         <w:drawing>
-          <wp:inline distT="0" distB="0" distL="0" distR="0" wp14:anchorId="681DCDE8" wp14:editId="5A7123A2">
+          <wp:inline distT="0" distB="0" distL="0" distR="0" wp14:anchorId="304B5AE1" wp14:editId="55EA4826">
             <wp:extent cx="6057900" cy="2333625"/>
             <wp:effectExtent l="0" t="0" r="0" b="9525"/>
             <wp:docPr id="15" name="Kép 15" descr="Screenshot_13"/>
@@ -3404,7 +3426,7 @@
           <w:lang w:eastAsia="hu-HU"/>
         </w:rPr>
         <w:drawing>
-          <wp:inline distT="0" distB="0" distL="0" distR="0" wp14:anchorId="4170DC56" wp14:editId="21C1AAF5">
+          <wp:inline distT="0" distB="0" distL="0" distR="0" wp14:anchorId="17DEAE8D" wp14:editId="54DB1B68">
             <wp:extent cx="5762625" cy="8058150"/>
             <wp:effectExtent l="0" t="0" r="9525" b="0"/>
             <wp:docPr id="14" name="Kép 14" descr="Screenshot_14"/>
@@ -3507,7 +3529,7 @@
           <w:lang w:eastAsia="hu-HU"/>
         </w:rPr>
         <w:drawing>
-          <wp:inline distT="0" distB="0" distL="0" distR="0" wp14:anchorId="1DC83912" wp14:editId="254226A1">
+          <wp:inline distT="0" distB="0" distL="0" distR="0" wp14:anchorId="74B749DB" wp14:editId="36995809">
             <wp:extent cx="5753100" cy="2209800"/>
             <wp:effectExtent l="0" t="0" r="0" b="0"/>
             <wp:docPr id="13" name="Kép 13" descr="Screenshot_15"/>
@@ -3624,7 +3646,7 @@
           <w:lang w:eastAsia="hu-HU"/>
         </w:rPr>
         <w:drawing>
-          <wp:inline distT="0" distB="0" distL="0" distR="0" wp14:anchorId="75D0C614" wp14:editId="654BD411">
+          <wp:inline distT="0" distB="0" distL="0" distR="0" wp14:anchorId="33D32650" wp14:editId="4671AB1F">
             <wp:extent cx="6267450" cy="2857500"/>
             <wp:effectExtent l="0" t="0" r="0" b="0"/>
             <wp:docPr id="4" name="Picture 4"/>
@@ -3793,7 +3815,7 @@
           <w:lang w:eastAsia="hu-HU"/>
         </w:rPr>
         <w:drawing>
-          <wp:inline distT="0" distB="0" distL="0" distR="0" wp14:anchorId="2913721C" wp14:editId="6A0D5F28">
+          <wp:inline distT="0" distB="0" distL="0" distR="0" wp14:anchorId="11BE98DC" wp14:editId="57FAE62B">
             <wp:extent cx="6638925" cy="2533650"/>
             <wp:effectExtent l="0" t="0" r="9525" b="0"/>
             <wp:docPr id="8" name="Picture 8" descr="C:\Users\DOMPC\AppData\Local\Microsoft\Windows\INetCache\Content.Word\Screenshot_18.png"/>
@@ -3946,7 +3968,7 @@
           <w:lang w:eastAsia="hu-HU"/>
         </w:rPr>
         <w:drawing>
-          <wp:inline distT="0" distB="0" distL="0" distR="0" wp14:anchorId="1E086A35" wp14:editId="43DF4394">
+          <wp:inline distT="0" distB="0" distL="0" distR="0" wp14:anchorId="4F5CECF1" wp14:editId="3AFAB3EA">
             <wp:extent cx="6191250" cy="3048000"/>
             <wp:effectExtent l="0" t="0" r="0" b="0"/>
             <wp:docPr id="12" name="Kép 12" descr="Screenshot_19"/>
@@ -4014,7 +4036,7 @@
         </w:rPr>
         <w:lastRenderedPageBreak/>
         <w:drawing>
-          <wp:inline distT="0" distB="0" distL="0" distR="0" wp14:anchorId="673053D0" wp14:editId="440C449A">
+          <wp:inline distT="0" distB="0" distL="0" distR="0" wp14:anchorId="3ED4F418" wp14:editId="0AA51FA1">
             <wp:extent cx="2733675" cy="1104900"/>
             <wp:effectExtent l="0" t="0" r="9525" b="0"/>
             <wp:docPr id="11" name="Picture 11" descr="Screenshot_20"/>
@@ -4076,7 +4098,7 @@
           <w:lang w:eastAsia="hu-HU"/>
         </w:rPr>
         <w:drawing>
-          <wp:inline distT="0" distB="0" distL="0" distR="0" wp14:anchorId="25B0B352" wp14:editId="06DC0F6F">
+          <wp:inline distT="0" distB="0" distL="0" distR="0" wp14:anchorId="7BBB0DF8" wp14:editId="5213E2EC">
             <wp:extent cx="1838325" cy="1562100"/>
             <wp:effectExtent l="0" t="0" r="9525" b="0"/>
             <wp:docPr id="10" name="Picture 10" descr="calculus - Angle between 2 points - Mathematics Stack Exchange"/>
@@ -4316,12 +4338,12 @@
         <w:pStyle w:val="Heading1"/>
         <w:spacing w:line="360" w:lineRule="auto"/>
       </w:pPr>
-      <w:bookmarkStart w:id="7" w:name="_Toc133739684"/>
+      <w:bookmarkStart w:id="8" w:name="_Toc133739684"/>
       <w:r>
         <w:lastRenderedPageBreak/>
         <w:t>Felhasználói dokumentáció</w:t>
       </w:r>
-      <w:bookmarkEnd w:id="7"/>
+      <w:bookmarkEnd w:id="8"/>
     </w:p>
     <w:p>
       <w:pPr>
@@ -4456,11 +4478,11 @@
       <w:pPr>
         <w:pStyle w:val="Heading2"/>
       </w:pPr>
-      <w:bookmarkStart w:id="8" w:name="_Toc133739685"/>
+      <w:bookmarkStart w:id="9" w:name="_Toc133739685"/>
       <w:r>
         <w:t>Letöltés és indítás</w:t>
       </w:r>
-      <w:bookmarkEnd w:id="8"/>
+      <w:bookmarkEnd w:id="9"/>
     </w:p>
     <w:p/>
     <w:p>
@@ -4551,8 +4573,6 @@
         </w:rPr>
         <w:t>Letöltés és kicsomagolás után egy "patternfinder-main" mappát kapunk amit a parancssorból lehet elindítani miután ott beléptünk a "patternfinder-main" mappába.</w:t>
       </w:r>
-      <w:bookmarkStart w:id="9" w:name="_GoBack"/>
-      <w:bookmarkEnd w:id="9"/>
     </w:p>
     <w:p>
       <w:pPr>
@@ -5822,7 +5842,7 @@
         <mc:AlternateContent>
           <mc:Choice Requires="wps">
             <w:drawing>
-              <wp:anchor distT="0" distB="0" distL="114300" distR="114300" simplePos="0" relativeHeight="251660288" behindDoc="0" locked="0" layoutInCell="1" allowOverlap="1" wp14:anchorId="4348C31B" wp14:editId="5971BBF9">
+              <wp:anchor distT="0" distB="0" distL="114300" distR="114300" simplePos="0" relativeHeight="251660288" behindDoc="0" locked="0" layoutInCell="1" allowOverlap="1" wp14:anchorId="5FF54D13" wp14:editId="609ACDD5">
                 <wp:simplePos x="0" y="0"/>
                 <wp:positionH relativeFrom="column">
                   <wp:posOffset>3586480</wp:posOffset>
@@ -6274,7 +6294,7 @@
         <mc:AlternateContent>
           <mc:Choice Requires="wps">
             <w:drawing>
-              <wp:anchor distT="0" distB="0" distL="114300" distR="114300" simplePos="0" relativeHeight="251659264" behindDoc="0" locked="0" layoutInCell="1" allowOverlap="1" wp14:anchorId="7B451F23" wp14:editId="25C88032">
+              <wp:anchor distT="0" distB="0" distL="114300" distR="114300" simplePos="0" relativeHeight="251659264" behindDoc="0" locked="0" layoutInCell="1" allowOverlap="1" wp14:anchorId="231C4EE0" wp14:editId="100AAEC9">
                 <wp:simplePos x="0" y="0"/>
                 <wp:positionH relativeFrom="column">
                   <wp:posOffset>3672206</wp:posOffset>
@@ -7450,7 +7470,7 @@
           <w:rPr>
             <w:noProof/>
           </w:rPr>
-          <w:t>16</w:t>
+          <w:t>2</w:t>
         </w:r>
         <w:r>
           <w:rPr>
@@ -9035,7 +9055,7 @@
 </file>
 
 <file path=customXml/itemProps1.xml><?xml version="1.0" encoding="utf-8"?>
-<ds:datastoreItem xmlns:ds="http://schemas.openxmlformats.org/officeDocument/2006/customXml" ds:itemID="{2D2AB07E-A42B-4886-BC97-A0C65AB16111}">
+<ds:datastoreItem xmlns:ds="http://schemas.openxmlformats.org/officeDocument/2006/customXml" ds:itemID="{714E3746-F08E-40B1-BC85-A29FD19FC727}">
   <ds:schemaRefs>
     <ds:schemaRef ds:uri="http://schemas.openxmlformats.org/officeDocument/2006/bibliography"/>
   </ds:schemaRefs>
